--- a/法令ファイル/知的財産戦略本部令/知的財産戦略本部令（平成十五年政令第四十五号）.docx
+++ b/法令ファイル/知的財産戦略本部令/知的財産戦略本部令（平成十五年政令第四十五号）.docx
@@ -40,6 +40,8 @@
       </w:pPr>
       <w:r>
         <w:t>前項の本部員の任期は、二年とする。</w:t>
+        <w:br/>
+        <w:t>ただし、補欠の本部員の任期は、前任者の残任期間とする。</w:t>
       </w:r>
     </w:p>
     <w:p>
@@ -204,7 +206,7 @@
     </w:pPr>
     <w:r>
       <w:tab/>
-      <w:t>WeGov v0.1 - FTS141</w:t>
+      <w:t>WeGov v0.2 - FTS141</w:t>
     </w:r>
   </w:p>
 </w:ftr>
